--- a/content-briefs-skill/output/ireland-rabona-review-writer-brief.docx
+++ b/content-briefs-skill/output/ireland-rabona-review-writer-brief.docx
@@ -5560,7 +5560,7 @@
         <w:t>Internal link:</w:t>
       </w:r>
       <w:r>
-        <w:t xml:space="preserve"> [best betting sites Ireland](/sport/betting/ireland/betting-hub.htm)</w:t>
+        <w:t xml:space="preserve"> [best betting sites Ireland](/sport/betting/ireland/index.htm)</w:t>
       </w:r>
     </w:p>
     <w:p/>
@@ -7567,7 +7567,7 @@
         <w:ind w:left="360"/>
       </w:pPr>
       <w:r>
-        <w:t>[best betting sites Ireland](/sport/betting/ireland/betting-hub.htm) - Introduction or comparison section</w:t>
+        <w:t>[best betting sites Ireland](/sport/betting/ireland/index.htm) - Introduction or comparison section</w:t>
       </w:r>
     </w:p>
     <w:p>

--- a/content-briefs-skill/output/ireland-rabona-review-writer-brief.docx
+++ b/content-briefs-skill/output/ireland-rabona-review-writer-brief.docx
@@ -7577,7 +7577,7 @@
         <w:ind w:left="360"/>
       </w:pPr>
       <w:r>
-        <w:t>[online casino Ireland](/sport/betting/ireland/casino-hub.htm) - Casino section</w:t>
+        <w:t>[betting apps Ireland](/sport/betting/ireland/betting-apps.htm) - Mobile app section</w:t>
       </w:r>
     </w:p>
     <w:p>
@@ -7587,7 +7587,7 @@
         <w:ind w:left="360"/>
       </w:pPr>
       <w:r>
-        <w:t>[sports betting Ireland guide](/sport/betting/ireland/guide.htm) - Sports betting features</w:t>
+        <w:t>[free bets Ireland](/sport/betting/ireland/free-bets.htm) - Bonus section</w:t>
       </w:r>
     </w:p>
     <w:p>
@@ -7597,7 +7597,7 @@
         <w:ind w:left="360"/>
       </w:pPr>
       <w:r>
-        <w:t>[parlay calculator](/sport/betting/calculator/parlay.htm) - Sports betting section when discussing accumulators</w:t>
+        <w:t>[Lunubet review](/sport/betting/ireland/lunubet-review.htm) - Comparison section</w:t>
       </w:r>
     </w:p>
     <w:p>
@@ -7607,7 +7607,7 @@
         <w:ind w:left="360"/>
       </w:pPr>
       <w:r>
-        <w:t>[odds calculator](/sport/betting/calculator/odds.htm) - Sports betting section</w:t>
+        <w:t>[Betalright review](/sport/betting/ireland/betalright-review.htm) - Comparison section</w:t>
       </w:r>
     </w:p>
     <w:p>
@@ -7617,7 +7617,7 @@
         <w:ind w:left="360"/>
       </w:pPr>
       <w:r>
-        <w:t>[responsible gambling resources](/sport/betting/responsible-gambling.htm) - Responsible gambling section</w:t>
+        <w:t>[Casina review](/sport/betting/ireland/casina-review.htm) - Comparison section</w:t>
       </w:r>
     </w:p>
     <w:p>
@@ -7627,7 +7627,7 @@
         <w:ind w:left="360"/>
       </w:pPr>
       <w:r>
-        <w:t>[Bet365 Ireland review](/sport/betting/ireland/bet365-review.htm) - Comparison section</w:t>
+        <w:t>[Festival Play review](/sport/betting/ireland/festivalplay-review.htm) - Comparison section</w:t>
       </w:r>
     </w:p>
     <w:p>
@@ -7637,7 +7637,7 @@
         <w:ind w:left="360"/>
       </w:pPr>
       <w:r>
-        <w:t>[BoyleSports review](/sport/betting/ireland/boylesports-review.htm) - Comparison section</w:t>
+        <w:t>[Betovo review](/sport/betting/ireland/betovo-review.htm) - Comparison section</w:t>
       </w:r>
     </w:p>
     <w:p>
@@ -7647,7 +7647,7 @@
         <w:ind w:left="360"/>
       </w:pPr>
       <w:r>
-        <w:t>[Paddy Power Ireland](/sport/betting/ireland/paddypower-review.htm) - Comparison section</w:t>
+        <w:t>[Millioner review](/sport/betting/ireland/millioner-review.htm) - Comparison section</w:t>
       </w:r>
     </w:p>
     <w:p>
@@ -7657,7 +7657,7 @@
         <w:ind w:left="360"/>
       </w:pPr>
       <w:r>
-        <w:t>[live betting guide](/sport/betting/live-betting-guide.htm) - Live betting features section</w:t>
+        <w:t>[22bet Ireland review](/sport/betting/ireland/22bet-review.htm) - Comparison section</w:t>
       </w:r>
     </w:p>
     <w:p>
@@ -7667,7 +7667,7 @@
         <w:ind w:left="360"/>
       </w:pPr>
       <w:r>
-        <w:t>[casino bonus terms explained](/sport/betting/bonus-terms-guide.htm) - Bonus breakdown section</w:t>
+        <w:t>[parlay calculator](/sport/betting-tools/parlay-calculator.htm) - Sports betting section when discussing accumulators</w:t>
       </w:r>
     </w:p>
     <w:p>
@@ -7677,7 +7677,7 @@
         <w:ind w:left="360"/>
       </w:pPr>
       <w:r>
-        <w:t>[how to verify your casino account](/sport/betting/how-to/verify-account.htm) - Payment methods section</w:t>
+        <w:t>[responsible gambling resources](/sport/betting/responsible-gambling.htm) - Responsible gambling section</w:t>
       </w:r>
     </w:p>
     <w:p/>

--- a/content-briefs-skill/output/ireland-rabona-review-writer-brief.docx
+++ b/content-briefs-skill/output/ireland-rabona-review-writer-brief.docx
@@ -4998,7 +4998,7 @@
         <w:t>Internal link:</w:t>
       </w:r>
       <w:r>
-        <w:t xml:space="preserve"> [Bet365 Ireland review](/sport/betting/ireland/bet365-review.htm)</w:t>
+        <w:t xml:space="preserve"> [Bet365 Ireland review](/sport/betting/ireland/22bet-review.htm)</w:t>
       </w:r>
     </w:p>
     <w:p/>
@@ -5283,7 +5283,7 @@
         <w:t>Internal link:</w:t>
       </w:r>
       <w:r>
-        <w:t xml:space="preserve"> [Paddy Power Ireland](/sport/betting/ireland/paddypower-review.htm)</w:t>
+        <w:t xml:space="preserve"> [Paddy Power Ireland](/sport/betting/ireland/lunubet-review.htm)</w:t>
       </w:r>
     </w:p>
     <w:p/>
@@ -5400,7 +5400,7 @@
         <w:t>Internal link:</w:t>
       </w:r>
       <w:r>
-        <w:t xml:space="preserve"> [BoyleSports review](/sport/betting/ireland/boylesports-review.htm)</w:t>
+        <w:t xml:space="preserve"> [BoyleSports review](/sport/betting/ireland/betalright-review.htm)</w:t>
       </w:r>
     </w:p>
     <w:p/>

--- a/content-briefs-skill/output/ireland-rabona-review-writer-brief.docx
+++ b/content-briefs-skill/output/ireland-rabona-review-writer-brief.docx
@@ -965,16 +965,6 @@
     <w:p/>
     <w:p>
       <w:pPr>
-        <w:pStyle w:val="ListNumber"/>
-        <w:spacing w:after="60"/>
-        <w:ind w:left="360"/>
-      </w:pPr>
-      <w:r>
-        <w:t>Affiliate Disclosure (75-100 words):</w:t>
-      </w:r>
-    </w:p>
-    <w:p>
-      <w:pPr>
         <w:pStyle w:val="ListBullet"/>
         <w:spacing w:after="60"/>
         <w:ind w:left="360"/>
@@ -1082,8 +1072,6 @@
         </w:rPr>
         <w:t>Rabona is a solid casino and sportsbook option for Irish players seeking extensive game variety and competitive bonuses, though it lacks the local market focus of established Irish operators. Our testing revealed 3,000+ casino games, comprehensive sports betting markets, and crypto payment support, but limited GAA coverage compared to Paddy Power or BoyleSports.</w:t>
         <w:br/>
-        <w:br/>
-        <w:t>[Affiliate disclosure paragraph...]</w:t>
       </w:r>
     </w:p>
     <w:p/>
@@ -7767,23 +7755,6 @@
       </w:r>
       <w:r>
         <w:t xml:space="preserve"> https://www.gamblingcare.ie/</w:t>
-      </w:r>
-    </w:p>
-    <w:p>
-      <w:pPr>
-        <w:spacing w:after="120"/>
-      </w:pPr>
-      <w:r>
-        <w:t xml:space="preserve">✅ </w:t>
-      </w:r>
-      <w:r>
-        <w:rPr>
-          <w:b/>
-        </w:rPr>
-        <w:t>Affiliate Disclosure:</w:t>
-      </w:r>
-      <w:r>
-        <w:t xml:space="preserve"> In introduction (50-75 words)</w:t>
       </w:r>
     </w:p>
     <w:p>

--- a/content-briefs-skill/output/ireland-rabona-review-writer-brief.docx
+++ b/content-briefs-skill/output/ireland-rabona-review-writer-brief.docx
@@ -893,7 +893,7 @@
           <w:color w:val="2E7D32"/>
           <w:sz w:val="32"/>
         </w:rPr>
-        <w:t>MANDATORY INTRO FORMAT</w:t>
+        <w:t>MANDATORY INTRO FORMAT (V2 STANDARD)</w:t>
       </w:r>
     </w:p>
     <w:p/>
@@ -905,7 +905,7 @@
         <w:rPr>
           <w:b/>
         </w:rPr>
-        <w:t>Total: 150-200 words</w:t>
+        <w:t>Total: 100-150 words</w:t>
       </w:r>
     </w:p>
     <w:p/>
@@ -929,7 +929,7 @@
         <w:ind w:left="360"/>
       </w:pPr>
       <w:r>
-        <w:t>Opening (50-75 words):</w:t>
+        <w:t>Opening (100-150 words):</w:t>
       </w:r>
     </w:p>
     <w:p>
@@ -962,7 +962,6 @@
         <w:t>Sentence 4: Authority statement</w:t>
       </w:r>
     </w:p>
-    <w:p/>
     <w:p>
       <w:pPr>
         <w:pStyle w:val="ListBullet"/>
@@ -970,7 +969,19 @@
         <w:ind w:left="360"/>
       </w:pPr>
       <w:r>
-        <w:t>Transparency about affiliate relationships</w:t>
+        <w:t>Testing verification statement</w:t>
+      </w:r>
+    </w:p>
+    <w:p/>
+    <w:p>
+      <w:pPr>
+        <w:spacing w:after="120"/>
+      </w:pPr>
+      <w:r>
+        <w:rPr>
+          <w:b/>
+        </w:rPr>
+        <w:t>⚠️ CRITICAL V2 REQUIREMENT: NO AFFILIATE DISCLOSURE IN CONTENT</w:t>
       </w:r>
     </w:p>
     <w:p>
@@ -980,7 +991,7 @@
         <w:ind w:left="360"/>
       </w:pPr>
       <w:r>
-        <w:t>Editorial independence statement</w:t>
+        <w:t>The website sidebar contains the affiliate disclosure</w:t>
       </w:r>
     </w:p>
     <w:p>
@@ -990,7 +1001,27 @@
         <w:ind w:left="360"/>
       </w:pPr>
       <w:r>
-        <w:t>Ireland-specific context</w:t>
+        <w:t>Do NOT include "We may earn commission..." in article content</w:t>
+      </w:r>
+    </w:p>
+    <w:p>
+      <w:pPr>
+        <w:pStyle w:val="ListBullet"/>
+        <w:spacing w:after="60"/>
+        <w:ind w:left="360"/>
+      </w:pPr>
+      <w:r>
+        <w:t>Do NOT mention affiliate relationships in introduction</w:t>
+      </w:r>
+    </w:p>
+    <w:p>
+      <w:pPr>
+        <w:pStyle w:val="ListBullet"/>
+        <w:spacing w:after="60"/>
+        <w:ind w:left="360"/>
+      </w:pPr>
+      <w:r>
+        <w:t>Focus purely on brand assessment and features</w:t>
       </w:r>
     </w:p>
     <w:p/>
@@ -1044,7 +1075,17 @@
         <w:ind w:left="360"/>
       </w:pPr>
       <w:r>
-        <w:t>❌ Over 200 words total</w:t>
+        <w:t>❌ Affiliate disclosure statements</w:t>
+      </w:r>
+    </w:p>
+    <w:p>
+      <w:pPr>
+        <w:pStyle w:val="ListBullet"/>
+        <w:spacing w:after="60"/>
+        <w:ind w:left="360"/>
+      </w:pPr>
+      <w:r>
+        <w:t>❌ Over 150 words total</w:t>
       </w:r>
     </w:p>
     <w:p/>
@@ -1070,8 +1111,7 @@
           <w:rFonts w:ascii="Courier New" w:hAnsi="Courier New"/>
           <w:sz w:val="18"/>
         </w:rPr>
-        <w:t>Rabona is a solid casino and sportsbook option for Irish players seeking extensive game variety and competitive bonuses, though it lacks the local market focus of established Irish operators. Our testing revealed 3,000+ casino games, comprehensive sports betting markets, and crypto payment support, but limited GAA coverage compared to Paddy Power or BoyleSports.</w:t>
-        <w:br/>
+        <w:t>Rabona is a solid casino and sportsbook option for Irish players seeking extensive game variety and competitive bonuses, though it lacks the local market focus of established Irish operators. Our testing revealed 3,000+ casino games, comprehensive sports betting markets, and crypto payment support, but limited GAA coverage compared to Paddy Power or BoyleSports. This assessment is based on direct platform testing, payment processing verification, and analysis of customer support quality across multiple sessions.</w:t>
       </w:r>
     </w:p>
     <w:p/>
@@ -2796,7 +2836,7 @@
         <w:t>Word Count:</w:t>
       </w:r>
       <w:r>
-        <w:t xml:space="preserve"> 300-350 words</w:t>
+        <w:t xml:space="preserve"> 300-350 words total (includes 100-150w Mobile Experience subsection)</w:t>
       </w:r>
     </w:p>
     <w:p>
@@ -2822,6 +2862,21 @@
         <w:rPr>
           <w:b/>
         </w:rPr>
+        <w:t>⚠️ V2 REQUIREMENT:</w:t>
+      </w:r>
+      <w:r>
+        <w:t xml:space="preserve"> Mobile Experience subsection must be 100-150 words strict limit.</w:t>
+      </w:r>
+    </w:p>
+    <w:p/>
+    <w:p>
+      <w:pPr>
+        <w:spacing w:after="120"/>
+      </w:pPr>
+      <w:r>
+        <w:rPr>
+          <w:b/>
+        </w:rPr>
         <w:t>TIER 1 SOURCES MANDATORY:</w:t>
       </w:r>
     </w:p>
@@ -2854,7 +2909,7 @@
         <w:rPr>
           <w:sz w:val="24"/>
         </w:rPr>
-        <w:t>H3: App Features &amp; Interface</w:t>
+        <w:t>H3: Mobile Experience (100-150 words) ⚠️ V2 REQUIRED SECTION</w:t>
       </w:r>
     </w:p>
     <w:p>
@@ -2868,7 +2923,7 @@
         <w:t>Word Count:</w:t>
       </w:r>
       <w:r>
-        <w:t xml:space="preserve"> 125-150 words</w:t>
+        <w:t xml:space="preserve"> 100-150 words (STRICT LIMIT - V2 STANDARD)</w:t>
       </w:r>
     </w:p>
     <w:p>
@@ -3218,7 +3273,7 @@
           <w:color w:val="333333"/>
           <w:sz w:val="28"/>
         </w:rPr>
-        <w:t>H2: Payment Methods for Irish Players: Banking in EUR</w:t>
+        <w:t>H2: Payment Methods for Irish Players: Banking in EUR  V2 REQUIRED SECTION</w:t>
       </w:r>
     </w:p>
     <w:p>
@@ -3247,6 +3302,21 @@
       </w:r>
       <w:r>
         <w:t xml:space="preserve"> betting sites ireland</w:t>
+      </w:r>
+    </w:p>
+    <w:p/>
+    <w:p>
+      <w:pPr>
+        <w:spacing w:after="120"/>
+      </w:pPr>
+      <w:r>
+        <w:rPr>
+          <w:b/>
+        </w:rPr>
+        <w:t>⚠️ V2 REQUIREMENT:</w:t>
+      </w:r>
+      <w:r>
+        <w:t xml:space="preserve"> Payment methods comparison table is MANDATORY for review pages.</w:t>
       </w:r>
     </w:p>
     <w:p/>
@@ -7702,7 +7772,7 @@
           <w:color w:val="2E7D32"/>
           <w:sz w:val="32"/>
         </w:rPr>
-        <w:t>COMPLIANCE CHECKLIST</w:t>
+        <w:t>COMPLIANCE CHECKLIST (V2 STANDARDS)</w:t>
       </w:r>
     </w:p>
     <w:p/>
@@ -7737,7 +7807,7 @@
         <w:t>Gambling Hotline:</w:t>
       </w:r>
       <w:r>
-        <w:t xml:space="preserve"> Gambling Care Ireland: 1800 936 725</w:t>
+        <w:t xml:space="preserve"> Gamblers Anonymous Ireland: 087 744 3577 ✅ CORRECT (V2 Standard)</w:t>
       </w:r>
     </w:p>
     <w:p>
@@ -7806,6 +7876,68 @@
       </w:r>
       <w:r>
         <w:t xml:space="preserve"> After H1 (AI will add)</w:t>
+      </w:r>
+    </w:p>
+    <w:p/>
+    <w:p>
+      <w:pPr>
+        <w:spacing w:after="120"/>
+      </w:pPr>
+      <w:r>
+        <w:rPr>
+          <w:b/>
+        </w:rPr>
+        <w:t>⚠️ CRITICAL V2 COMPLIANCE:</w:t>
+      </w:r>
+    </w:p>
+    <w:p>
+      <w:pPr>
+        <w:pStyle w:val="ListBullet"/>
+        <w:spacing w:after="60"/>
+        <w:ind w:left="360"/>
+      </w:pPr>
+      <w:r>
+        <w:t>NO AFFILIATE DISCLOSURE IN CONTENT - Disclosure is in website sidebar only</w:t>
+      </w:r>
+    </w:p>
+    <w:p>
+      <w:pPr>
+        <w:pStyle w:val="ListBullet"/>
+        <w:spacing w:after="60"/>
+        <w:ind w:left="360"/>
+      </w:pPr>
+      <w:r>
+        <w:t>BRAND-SPECIFIC KEYWORDS ONLY - Focus on "rabona" variations</w:t>
+      </w:r>
+    </w:p>
+    <w:p>
+      <w:pPr>
+        <w:pStyle w:val="ListBullet"/>
+        <w:spacing w:after="60"/>
+        <w:ind w:left="360"/>
+      </w:pPr>
+      <w:r>
+        <w:t>MOBILE EXPERIENCE: 100-150 words strict limit (subsection)</w:t>
+      </w:r>
+    </w:p>
+    <w:p>
+      <w:pPr>
+        <w:pStyle w:val="ListBullet"/>
+        <w:spacing w:after="60"/>
+        <w:ind w:left="360"/>
+      </w:pPr>
+      <w:r>
+        <w:t>PAYMENT METHODS: Comparison table required</w:t>
+      </w:r>
+    </w:p>
+    <w:p>
+      <w:pPr>
+        <w:pStyle w:val="ListBullet"/>
+        <w:spacing w:after="60"/>
+        <w:ind w:left="360"/>
+      </w:pPr>
+      <w:r>
+        <w:t>CALCULATOR LINKS: Parlay and odds calculators must be linked</w:t>
       </w:r>
     </w:p>
     <w:p/>
